--- a/Основы программирования/1 курс/Лабораторная работа №5/Звіт ІП-11 Тарасьонок Дмитро.docx
+++ b/Основы программирования/1 курс/Лабораторная работа №5/Звіт ІП-11 Тарасьонок Дмитро.docx
@@ -116,7 +116,7 @@
           <w:color w:val="000000"/>
           <w:sz w:val="24"/>
           <w:szCs w:val="24"/>
-          <w:lang w:val="en-US"/>
+          <w:lang w:val="ru-RU"/>
         </w:rPr>
         <w:t>5</w:t>
       </w:r>
@@ -200,85 +200,23 @@
         </w:rPr>
         <w:t>«</w:t>
       </w:r>
-      <w:proofErr w:type="spellStart"/>
-      <w:r>
-        <w:rPr>
-          <w:color w:val="000000"/>
-          <w:sz w:val="24"/>
-          <w:szCs w:val="24"/>
-          <w:lang w:val="ru-RU"/>
-        </w:rPr>
-        <w:t>Організація</w:t>
-      </w:r>
-      <w:proofErr w:type="spellEnd"/>
-      <w:r>
-        <w:rPr>
-          <w:color w:val="000000"/>
-          <w:sz w:val="24"/>
-          <w:szCs w:val="24"/>
-          <w:lang w:val="ru-RU"/>
-        </w:rPr>
-        <w:t xml:space="preserve"> </w:t>
-      </w:r>
-      <w:proofErr w:type="spellStart"/>
-      <w:r>
-        <w:rPr>
-          <w:color w:val="000000"/>
-          <w:sz w:val="24"/>
-          <w:szCs w:val="24"/>
-          <w:lang w:val="ru-RU"/>
-        </w:rPr>
-        <w:t>циклічних</w:t>
-      </w:r>
-      <w:proofErr w:type="spellEnd"/>
-      <w:r>
-        <w:rPr>
-          <w:color w:val="000000"/>
-          <w:sz w:val="24"/>
-          <w:szCs w:val="24"/>
-          <w:lang w:val="ru-RU"/>
-        </w:rPr>
-        <w:t xml:space="preserve"> </w:t>
-      </w:r>
-      <w:proofErr w:type="spellStart"/>
-      <w:r>
-        <w:rPr>
-          <w:color w:val="000000"/>
-          <w:sz w:val="24"/>
-          <w:szCs w:val="24"/>
-          <w:lang w:val="ru-RU"/>
-        </w:rPr>
-        <w:t>процесів</w:t>
-      </w:r>
-      <w:proofErr w:type="spellEnd"/>
-      <w:r>
-        <w:rPr>
-          <w:color w:val="000000"/>
-          <w:sz w:val="24"/>
-          <w:szCs w:val="24"/>
-          <w:lang w:val="ru-RU"/>
-        </w:rPr>
-        <w:t xml:space="preserve">. </w:t>
-      </w:r>
-      <w:proofErr w:type="spellStart"/>
-      <w:r>
-        <w:rPr>
-          <w:color w:val="000000"/>
-          <w:sz w:val="24"/>
-          <w:szCs w:val="24"/>
-          <w:lang w:val="ru-RU"/>
-        </w:rPr>
-        <w:t>Складні</w:t>
-      </w:r>
-      <w:proofErr w:type="spellEnd"/>
-      <w:r>
-        <w:rPr>
-          <w:color w:val="000000"/>
-          <w:sz w:val="24"/>
-          <w:szCs w:val="24"/>
-          <w:lang w:val="ru-RU"/>
-        </w:rPr>
-        <w:t xml:space="preserve"> цикли</w:t>
+      <w:r>
+        <w:rPr>
+          <w:color w:val="000000"/>
+          <w:sz w:val="24"/>
+          <w:szCs w:val="24"/>
+          <w:lang w:val="ru-RU"/>
+        </w:rPr>
+        <w:t xml:space="preserve">Організація циклічних процесів. </w:t>
+      </w:r>
+      <w:r>
+        <w:rPr>
+          <w:color w:val="000000"/>
+          <w:sz w:val="24"/>
+          <w:szCs w:val="24"/>
+          <w:lang w:val="ru-RU"/>
+        </w:rPr>
+        <w:t>Складні цикли</w:t>
       </w:r>
       <w:r>
         <w:rPr>
@@ -764,88 +702,14 @@
         </w:rPr>
         <w:t xml:space="preserve"> </w:t>
       </w:r>
-      <w:proofErr w:type="spellStart"/>
-      <w:r>
-        <w:rPr>
-          <w:sz w:val="28"/>
-          <w:szCs w:val="28"/>
-          <w:lang w:val="ru-RU"/>
-        </w:rPr>
-        <w:t>Вивчити</w:t>
-      </w:r>
-      <w:proofErr w:type="spellEnd"/>
-      <w:r>
-        <w:rPr>
-          <w:sz w:val="28"/>
-          <w:szCs w:val="28"/>
-          <w:lang w:val="ru-RU"/>
-        </w:rPr>
-        <w:t xml:space="preserve"> </w:t>
-      </w:r>
-      <w:proofErr w:type="spellStart"/>
-      <w:r>
-        <w:rPr>
-          <w:sz w:val="28"/>
-          <w:szCs w:val="28"/>
-          <w:lang w:val="ru-RU"/>
-        </w:rPr>
-        <w:t>особливості</w:t>
-      </w:r>
-      <w:proofErr w:type="spellEnd"/>
-      <w:r>
-        <w:rPr>
-          <w:sz w:val="28"/>
-          <w:szCs w:val="28"/>
-          <w:lang w:val="ru-RU"/>
-        </w:rPr>
-        <w:t xml:space="preserve"> </w:t>
-      </w:r>
-      <w:proofErr w:type="spellStart"/>
-      <w:r>
-        <w:rPr>
-          <w:sz w:val="28"/>
-          <w:szCs w:val="28"/>
-          <w:lang w:val="ru-RU"/>
-        </w:rPr>
-        <w:t>організації</w:t>
-      </w:r>
-      <w:proofErr w:type="spellEnd"/>
-      <w:r>
-        <w:rPr>
-          <w:sz w:val="28"/>
-          <w:szCs w:val="28"/>
-          <w:lang w:val="ru-RU"/>
-        </w:rPr>
-        <w:t xml:space="preserve"> </w:t>
-      </w:r>
-      <w:proofErr w:type="spellStart"/>
-      <w:r>
-        <w:rPr>
-          <w:sz w:val="28"/>
-          <w:szCs w:val="28"/>
-          <w:lang w:val="ru-RU"/>
-        </w:rPr>
-        <w:t>складних</w:t>
-      </w:r>
-      <w:proofErr w:type="spellEnd"/>
-      <w:r>
-        <w:rPr>
-          <w:sz w:val="28"/>
-          <w:szCs w:val="28"/>
-          <w:lang w:val="ru-RU"/>
-        </w:rPr>
-        <w:t xml:space="preserve"> </w:t>
-      </w:r>
-      <w:proofErr w:type="spellStart"/>
-      <w:r>
-        <w:rPr>
-          <w:sz w:val="28"/>
-          <w:szCs w:val="28"/>
-          <w:lang w:val="ru-RU"/>
-        </w:rPr>
-        <w:t>циклів</w:t>
-      </w:r>
-      <w:proofErr w:type="spellEnd"/>
+      <w:r>
+        <w:rPr>
+          <w:sz w:val="28"/>
+          <w:szCs w:val="28"/>
+          <w:lang w:val="ru-RU"/>
+        </w:rPr>
+        <w:t>Вивчити особливості організації складних циклів</w:t>
+      </w:r>
     </w:p>
     <w:p>
       <w:pPr>
@@ -873,106 +737,22 @@
           <w:lang w:val="ru-RU"/>
         </w:rPr>
       </w:pPr>
-      <w:proofErr w:type="spellStart"/>
-      <w:r>
-        <w:rPr>
-          <w:sz w:val="28"/>
-          <w:szCs w:val="28"/>
-          <w:lang w:val="ru-RU"/>
-        </w:rPr>
-        <w:t>Умова</w:t>
-      </w:r>
-      <w:proofErr w:type="spellEnd"/>
-      <w:r>
-        <w:rPr>
-          <w:sz w:val="28"/>
-          <w:szCs w:val="28"/>
-          <w:lang w:val="ru-RU"/>
-        </w:rPr>
-        <w:t xml:space="preserve"> </w:t>
-      </w:r>
-      <w:proofErr w:type="spellStart"/>
-      <w:r>
-        <w:rPr>
-          <w:sz w:val="28"/>
-          <w:szCs w:val="28"/>
-          <w:lang w:val="ru-RU"/>
-        </w:rPr>
-        <w:t>задачі</w:t>
-      </w:r>
-      <w:proofErr w:type="spellEnd"/>
-      <w:r>
-        <w:rPr>
-          <w:sz w:val="28"/>
-          <w:szCs w:val="28"/>
-          <w:lang w:val="ru-RU"/>
-        </w:rPr>
-        <w:t xml:space="preserve">: </w:t>
-      </w:r>
-      <w:proofErr w:type="spellStart"/>
-      <w:r>
-        <w:rPr>
-          <w:sz w:val="28"/>
-          <w:szCs w:val="28"/>
-          <w:lang w:val="ru-RU"/>
-        </w:rPr>
-        <w:t>Знайти</w:t>
-      </w:r>
-      <w:proofErr w:type="spellEnd"/>
-      <w:r>
-        <w:rPr>
-          <w:sz w:val="28"/>
-          <w:szCs w:val="28"/>
-          <w:lang w:val="ru-RU"/>
-        </w:rPr>
-        <w:t xml:space="preserve"> </w:t>
-      </w:r>
-      <w:proofErr w:type="spellStart"/>
-      <w:r>
-        <w:rPr>
-          <w:sz w:val="28"/>
-          <w:szCs w:val="28"/>
-          <w:lang w:val="ru-RU"/>
-        </w:rPr>
-        <w:t>всі</w:t>
-      </w:r>
-      <w:proofErr w:type="spellEnd"/>
-      <w:r>
-        <w:rPr>
-          <w:sz w:val="28"/>
-          <w:szCs w:val="28"/>
-          <w:lang w:val="ru-RU"/>
-        </w:rPr>
-        <w:t xml:space="preserve"> </w:t>
-      </w:r>
-      <w:proofErr w:type="spellStart"/>
-      <w:r>
-        <w:rPr>
-          <w:sz w:val="28"/>
-          <w:szCs w:val="28"/>
-          <w:lang w:val="ru-RU"/>
-        </w:rPr>
-        <w:t>чотирьохзначні</w:t>
-      </w:r>
-      <w:proofErr w:type="spellEnd"/>
-      <w:r>
-        <w:rPr>
-          <w:sz w:val="28"/>
-          <w:szCs w:val="28"/>
-          <w:lang w:val="ru-RU"/>
-        </w:rPr>
-        <w:t xml:space="preserve"> </w:t>
-      </w:r>
-      <w:proofErr w:type="spellStart"/>
-      <w:r>
-        <w:rPr>
-          <w:sz w:val="28"/>
-          <w:szCs w:val="28"/>
-          <w:lang w:val="ru-RU"/>
-        </w:rPr>
-        <w:t>паліндроми</w:t>
-      </w:r>
-      <w:proofErr w:type="spellEnd"/>
+      <w:r>
+        <w:rPr>
+          <w:sz w:val="28"/>
+          <w:szCs w:val="28"/>
+          <w:lang w:val="ru-RU"/>
+        </w:rPr>
+        <w:t xml:space="preserve">Умова задачі: </w:t>
+      </w:r>
+      <w:r>
+        <w:rPr>
+          <w:sz w:val="28"/>
+          <w:szCs w:val="28"/>
+          <w:lang w:val="ru-RU"/>
+        </w:rPr>
+        <w:t>Знайти всі чотирьохзначні паліндроми</w:t>
+      </w:r>
     </w:p>
     <w:p>
       <w:pPr>
@@ -1029,601 +809,31 @@
           <w:szCs w:val="28"/>
           <w:lang w:val="ru-RU"/>
         </w:rPr>
-        <w:t xml:space="preserve">  Для </w:t>
-      </w:r>
-      <w:proofErr w:type="spellStart"/>
-      <w:r>
-        <w:rPr>
-          <w:sz w:val="28"/>
-          <w:szCs w:val="28"/>
-          <w:lang w:val="ru-RU"/>
-        </w:rPr>
-        <w:t>вирішення</w:t>
-      </w:r>
-      <w:proofErr w:type="spellEnd"/>
-      <w:r>
-        <w:rPr>
-          <w:sz w:val="28"/>
-          <w:szCs w:val="28"/>
-          <w:lang w:val="ru-RU"/>
-        </w:rPr>
-        <w:t xml:space="preserve"> </w:t>
-      </w:r>
-      <w:proofErr w:type="spellStart"/>
-      <w:r>
-        <w:rPr>
-          <w:sz w:val="28"/>
-          <w:szCs w:val="28"/>
-          <w:lang w:val="ru-RU"/>
-        </w:rPr>
-        <w:t>даної</w:t>
-      </w:r>
-      <w:proofErr w:type="spellEnd"/>
-      <w:r>
-        <w:rPr>
-          <w:sz w:val="28"/>
-          <w:szCs w:val="28"/>
-          <w:lang w:val="ru-RU"/>
-        </w:rPr>
-        <w:t xml:space="preserve"> </w:t>
-      </w:r>
-      <w:proofErr w:type="spellStart"/>
-      <w:r>
-        <w:rPr>
-          <w:sz w:val="28"/>
-          <w:szCs w:val="28"/>
-          <w:lang w:val="ru-RU"/>
-        </w:rPr>
-        <w:t>задачі</w:t>
-      </w:r>
-      <w:proofErr w:type="spellEnd"/>
-      <w:r>
-        <w:rPr>
-          <w:sz w:val="28"/>
-          <w:szCs w:val="28"/>
-          <w:lang w:val="ru-RU"/>
-        </w:rPr>
-        <w:t xml:space="preserve"> можна </w:t>
-      </w:r>
-      <w:proofErr w:type="spellStart"/>
-      <w:r>
-        <w:rPr>
-          <w:sz w:val="28"/>
-          <w:szCs w:val="28"/>
-          <w:lang w:val="ru-RU"/>
-        </w:rPr>
-        <w:t>використати</w:t>
-      </w:r>
-      <w:proofErr w:type="spellEnd"/>
-      <w:r>
-        <w:rPr>
-          <w:sz w:val="28"/>
-          <w:szCs w:val="28"/>
-          <w:lang w:val="ru-RU"/>
-        </w:rPr>
-        <w:t xml:space="preserve"> два </w:t>
-      </w:r>
-      <w:proofErr w:type="spellStart"/>
-      <w:r>
-        <w:rPr>
-          <w:sz w:val="28"/>
-          <w:szCs w:val="28"/>
-          <w:lang w:val="ru-RU"/>
-        </w:rPr>
-        <w:t>підходи</w:t>
-      </w:r>
-      <w:proofErr w:type="spellEnd"/>
-      <w:r>
-        <w:rPr>
-          <w:sz w:val="28"/>
-          <w:szCs w:val="28"/>
-          <w:lang w:val="ru-RU"/>
-        </w:rPr>
-        <w:t xml:space="preserve">. Перший: </w:t>
-      </w:r>
-      <w:proofErr w:type="spellStart"/>
-      <w:r>
-        <w:rPr>
-          <w:sz w:val="28"/>
-          <w:szCs w:val="28"/>
-          <w:lang w:val="ru-RU"/>
-        </w:rPr>
-        <w:t>якщо</w:t>
-      </w:r>
-      <w:proofErr w:type="spellEnd"/>
-      <w:r>
-        <w:rPr>
-          <w:sz w:val="28"/>
-          <w:szCs w:val="28"/>
-          <w:lang w:val="ru-RU"/>
-        </w:rPr>
-        <w:t xml:space="preserve"> ми </w:t>
-      </w:r>
-      <w:proofErr w:type="spellStart"/>
-      <w:r>
-        <w:rPr>
-          <w:sz w:val="28"/>
-          <w:szCs w:val="28"/>
-          <w:lang w:val="ru-RU"/>
-        </w:rPr>
-        <w:t>знаємо</w:t>
-      </w:r>
-      <w:proofErr w:type="spellEnd"/>
-      <w:r>
-        <w:rPr>
-          <w:sz w:val="28"/>
-          <w:szCs w:val="28"/>
-          <w:lang w:val="ru-RU"/>
-        </w:rPr>
-        <w:t xml:space="preserve">, </w:t>
-      </w:r>
-      <w:proofErr w:type="spellStart"/>
-      <w:r>
-        <w:rPr>
-          <w:sz w:val="28"/>
-          <w:szCs w:val="28"/>
-          <w:lang w:val="ru-RU"/>
-        </w:rPr>
-        <w:t>що</w:t>
-      </w:r>
-      <w:proofErr w:type="spellEnd"/>
-      <w:r>
-        <w:rPr>
-          <w:sz w:val="28"/>
-          <w:szCs w:val="28"/>
-          <w:lang w:val="ru-RU"/>
-        </w:rPr>
-        <w:t xml:space="preserve"> число точно буде </w:t>
-      </w:r>
-      <w:proofErr w:type="spellStart"/>
-      <w:r>
-        <w:rPr>
-          <w:sz w:val="28"/>
-          <w:szCs w:val="28"/>
-          <w:lang w:val="ru-RU"/>
-        </w:rPr>
-        <w:t>чотирьохзначним</w:t>
-      </w:r>
-      <w:proofErr w:type="spellEnd"/>
-      <w:r>
-        <w:rPr>
-          <w:sz w:val="28"/>
-          <w:szCs w:val="28"/>
-          <w:lang w:val="ru-RU"/>
-        </w:rPr>
-        <w:t xml:space="preserve">, ми </w:t>
-      </w:r>
-      <w:proofErr w:type="spellStart"/>
-      <w:r>
-        <w:rPr>
-          <w:sz w:val="28"/>
-          <w:szCs w:val="28"/>
-          <w:lang w:val="ru-RU"/>
-        </w:rPr>
-        <w:t>можемо</w:t>
-      </w:r>
-      <w:proofErr w:type="spellEnd"/>
-      <w:r>
-        <w:rPr>
-          <w:sz w:val="28"/>
-          <w:szCs w:val="28"/>
-          <w:lang w:val="ru-RU"/>
-        </w:rPr>
-        <w:t xml:space="preserve"> </w:t>
-      </w:r>
-      <w:proofErr w:type="spellStart"/>
-      <w:r>
-        <w:rPr>
-          <w:sz w:val="28"/>
-          <w:szCs w:val="28"/>
-          <w:lang w:val="ru-RU"/>
-        </w:rPr>
-        <w:t>окремо</w:t>
-      </w:r>
-      <w:proofErr w:type="spellEnd"/>
-      <w:r>
-        <w:rPr>
-          <w:sz w:val="28"/>
-          <w:szCs w:val="28"/>
-          <w:lang w:val="ru-RU"/>
-        </w:rPr>
-        <w:t xml:space="preserve"> </w:t>
-      </w:r>
-      <w:proofErr w:type="spellStart"/>
-      <w:r>
-        <w:rPr>
-          <w:sz w:val="28"/>
-          <w:szCs w:val="28"/>
-          <w:lang w:val="ru-RU"/>
-        </w:rPr>
-        <w:t>порахувати</w:t>
-      </w:r>
-      <w:proofErr w:type="spellEnd"/>
-      <w:r>
-        <w:rPr>
-          <w:sz w:val="28"/>
-          <w:szCs w:val="28"/>
-          <w:lang w:val="ru-RU"/>
-        </w:rPr>
-        <w:t xml:space="preserve"> </w:t>
-      </w:r>
-      <w:proofErr w:type="spellStart"/>
-      <w:r>
-        <w:rPr>
-          <w:sz w:val="28"/>
-          <w:szCs w:val="28"/>
-          <w:lang w:val="ru-RU"/>
-        </w:rPr>
-        <w:t>кожну</w:t>
-      </w:r>
-      <w:proofErr w:type="spellEnd"/>
-      <w:r>
-        <w:rPr>
-          <w:sz w:val="28"/>
-          <w:szCs w:val="28"/>
-          <w:lang w:val="ru-RU"/>
-        </w:rPr>
-        <w:t xml:space="preserve"> цифру числа й </w:t>
-      </w:r>
-      <w:proofErr w:type="spellStart"/>
-      <w:r>
-        <w:rPr>
-          <w:sz w:val="28"/>
-          <w:szCs w:val="28"/>
-          <w:lang w:val="ru-RU"/>
-        </w:rPr>
-        <w:t>порівняти</w:t>
-      </w:r>
-      <w:proofErr w:type="spellEnd"/>
-      <w:r>
-        <w:rPr>
-          <w:sz w:val="28"/>
-          <w:szCs w:val="28"/>
-          <w:lang w:val="ru-RU"/>
-        </w:rPr>
-        <w:t xml:space="preserve"> </w:t>
-      </w:r>
-      <w:proofErr w:type="spellStart"/>
-      <w:r>
-        <w:rPr>
-          <w:sz w:val="28"/>
-          <w:szCs w:val="28"/>
-          <w:lang w:val="ru-RU"/>
-        </w:rPr>
-        <w:t>між</w:t>
-      </w:r>
-      <w:proofErr w:type="spellEnd"/>
-      <w:r>
-        <w:rPr>
-          <w:sz w:val="28"/>
-          <w:szCs w:val="28"/>
-          <w:lang w:val="ru-RU"/>
-        </w:rPr>
-        <w:t xml:space="preserve"> собою першу та </w:t>
-      </w:r>
-      <w:proofErr w:type="spellStart"/>
-      <w:r>
-        <w:rPr>
-          <w:sz w:val="28"/>
-          <w:szCs w:val="28"/>
-          <w:lang w:val="ru-RU"/>
-        </w:rPr>
-        <w:t>четверту</w:t>
-      </w:r>
-      <w:proofErr w:type="spellEnd"/>
-      <w:r>
-        <w:rPr>
-          <w:sz w:val="28"/>
-          <w:szCs w:val="28"/>
-          <w:lang w:val="ru-RU"/>
-        </w:rPr>
-        <w:t xml:space="preserve">, другу та </w:t>
-      </w:r>
-      <w:proofErr w:type="spellStart"/>
-      <w:r>
-        <w:rPr>
-          <w:sz w:val="28"/>
-          <w:szCs w:val="28"/>
-          <w:lang w:val="ru-RU"/>
-        </w:rPr>
-        <w:t>третю</w:t>
-      </w:r>
-      <w:proofErr w:type="spellEnd"/>
-      <w:r>
-        <w:rPr>
-          <w:sz w:val="28"/>
-          <w:szCs w:val="28"/>
-          <w:lang w:val="ru-RU"/>
-        </w:rPr>
-        <w:t xml:space="preserve">. </w:t>
-      </w:r>
-      <w:proofErr w:type="spellStart"/>
-      <w:r>
-        <w:rPr>
-          <w:sz w:val="28"/>
-          <w:szCs w:val="28"/>
-          <w:lang w:val="ru-RU"/>
-        </w:rPr>
-        <w:t>Якщо</w:t>
-      </w:r>
-      <w:proofErr w:type="spellEnd"/>
-      <w:r>
-        <w:rPr>
-          <w:sz w:val="28"/>
-          <w:szCs w:val="28"/>
-          <w:lang w:val="ru-RU"/>
-        </w:rPr>
-        <w:t xml:space="preserve"> вони </w:t>
-      </w:r>
-      <w:proofErr w:type="spellStart"/>
-      <w:r>
-        <w:rPr>
-          <w:sz w:val="28"/>
-          <w:szCs w:val="28"/>
-          <w:lang w:val="ru-RU"/>
-        </w:rPr>
-        <w:t>рівні</w:t>
-      </w:r>
-      <w:proofErr w:type="spellEnd"/>
-      <w:r>
-        <w:rPr>
-          <w:sz w:val="28"/>
-          <w:szCs w:val="28"/>
-          <w:lang w:val="ru-RU"/>
-        </w:rPr>
-        <w:t xml:space="preserve">, </w:t>
-      </w:r>
-      <w:proofErr w:type="spellStart"/>
-      <w:r>
-        <w:rPr>
-          <w:sz w:val="28"/>
-          <w:szCs w:val="28"/>
-          <w:lang w:val="ru-RU"/>
-        </w:rPr>
-        <w:t>це</w:t>
-      </w:r>
-      <w:proofErr w:type="spellEnd"/>
-      <w:r>
-        <w:rPr>
-          <w:sz w:val="28"/>
-          <w:szCs w:val="28"/>
-          <w:lang w:val="ru-RU"/>
-        </w:rPr>
-        <w:t xml:space="preserve"> число – </w:t>
-      </w:r>
-      <w:proofErr w:type="spellStart"/>
-      <w:r>
-        <w:rPr>
-          <w:sz w:val="28"/>
-          <w:szCs w:val="28"/>
-          <w:lang w:val="ru-RU"/>
-        </w:rPr>
-        <w:t>паліндром</w:t>
-      </w:r>
-      <w:proofErr w:type="spellEnd"/>
-      <w:r>
-        <w:rPr>
-          <w:sz w:val="28"/>
-          <w:szCs w:val="28"/>
-          <w:lang w:val="ru-RU"/>
-        </w:rPr>
-        <w:t xml:space="preserve">. </w:t>
-      </w:r>
-      <w:proofErr w:type="spellStart"/>
-      <w:r>
-        <w:rPr>
-          <w:sz w:val="28"/>
-          <w:szCs w:val="28"/>
-          <w:lang w:val="ru-RU"/>
-        </w:rPr>
-        <w:t>Другий</w:t>
-      </w:r>
-      <w:proofErr w:type="spellEnd"/>
-      <w:r>
-        <w:rPr>
-          <w:sz w:val="28"/>
-          <w:szCs w:val="28"/>
-          <w:lang w:val="ru-RU"/>
-        </w:rPr>
-        <w:t xml:space="preserve"> </w:t>
-      </w:r>
-      <w:proofErr w:type="spellStart"/>
-      <w:r>
-        <w:rPr>
-          <w:sz w:val="28"/>
-          <w:szCs w:val="28"/>
-          <w:lang w:val="ru-RU"/>
-        </w:rPr>
-        <w:t>підхід</w:t>
-      </w:r>
-      <w:proofErr w:type="spellEnd"/>
-      <w:r>
-        <w:rPr>
-          <w:sz w:val="28"/>
-          <w:szCs w:val="28"/>
-          <w:lang w:val="ru-RU"/>
-        </w:rPr>
-        <w:t xml:space="preserve">: </w:t>
-      </w:r>
-      <w:proofErr w:type="spellStart"/>
-      <w:r>
-        <w:rPr>
-          <w:sz w:val="28"/>
-          <w:szCs w:val="28"/>
-          <w:lang w:val="ru-RU"/>
-        </w:rPr>
-        <w:t>перетворити</w:t>
-      </w:r>
-      <w:proofErr w:type="spellEnd"/>
-      <w:r>
-        <w:rPr>
-          <w:sz w:val="28"/>
-          <w:szCs w:val="28"/>
-          <w:lang w:val="ru-RU"/>
-        </w:rPr>
-        <w:t xml:space="preserve"> </w:t>
-      </w:r>
-      <w:proofErr w:type="spellStart"/>
-      <w:r>
-        <w:rPr>
-          <w:sz w:val="28"/>
-          <w:szCs w:val="28"/>
-          <w:lang w:val="ru-RU"/>
-        </w:rPr>
-        <w:t>це</w:t>
-      </w:r>
-      <w:proofErr w:type="spellEnd"/>
-      <w:r>
-        <w:rPr>
-          <w:sz w:val="28"/>
-          <w:szCs w:val="28"/>
-          <w:lang w:val="ru-RU"/>
-        </w:rPr>
-        <w:t xml:space="preserve"> число на рядок та </w:t>
-      </w:r>
-      <w:proofErr w:type="spellStart"/>
-      <w:r>
-        <w:rPr>
-          <w:sz w:val="28"/>
-          <w:szCs w:val="28"/>
-          <w:lang w:val="ru-RU"/>
-        </w:rPr>
-        <w:t>перевірити</w:t>
-      </w:r>
-      <w:proofErr w:type="spellEnd"/>
-      <w:r>
-        <w:rPr>
-          <w:sz w:val="28"/>
-          <w:szCs w:val="28"/>
-          <w:lang w:val="ru-RU"/>
-        </w:rPr>
-        <w:t xml:space="preserve">, </w:t>
-      </w:r>
-      <w:proofErr w:type="spellStart"/>
-      <w:r>
-        <w:rPr>
-          <w:sz w:val="28"/>
-          <w:szCs w:val="28"/>
-          <w:lang w:val="ru-RU"/>
-        </w:rPr>
-        <w:t>чи</w:t>
-      </w:r>
-      <w:proofErr w:type="spellEnd"/>
-      <w:r>
-        <w:rPr>
-          <w:sz w:val="28"/>
-          <w:szCs w:val="28"/>
-          <w:lang w:val="ru-RU"/>
-        </w:rPr>
-        <w:t xml:space="preserve"> буде </w:t>
-      </w:r>
-      <w:proofErr w:type="spellStart"/>
-      <w:r>
-        <w:rPr>
-          <w:sz w:val="28"/>
-          <w:szCs w:val="28"/>
-          <w:lang w:val="ru-RU"/>
-        </w:rPr>
-        <w:t>цей</w:t>
-      </w:r>
-      <w:proofErr w:type="spellEnd"/>
-      <w:r>
-        <w:rPr>
-          <w:sz w:val="28"/>
-          <w:szCs w:val="28"/>
-          <w:lang w:val="ru-RU"/>
-        </w:rPr>
-        <w:t xml:space="preserve"> рядок </w:t>
-      </w:r>
-      <w:proofErr w:type="spellStart"/>
-      <w:r>
-        <w:rPr>
-          <w:sz w:val="28"/>
-          <w:szCs w:val="28"/>
-          <w:lang w:val="ru-RU"/>
-        </w:rPr>
-        <w:t>мати</w:t>
-      </w:r>
-      <w:proofErr w:type="spellEnd"/>
-      <w:r>
-        <w:rPr>
-          <w:sz w:val="28"/>
-          <w:szCs w:val="28"/>
-          <w:lang w:val="ru-RU"/>
-        </w:rPr>
-        <w:t xml:space="preserve"> </w:t>
-      </w:r>
-      <w:proofErr w:type="spellStart"/>
-      <w:r>
-        <w:rPr>
-          <w:sz w:val="28"/>
-          <w:szCs w:val="28"/>
-          <w:lang w:val="ru-RU"/>
-        </w:rPr>
-        <w:t>однаковий</w:t>
-      </w:r>
-      <w:proofErr w:type="spellEnd"/>
-      <w:r>
-        <w:rPr>
-          <w:sz w:val="28"/>
-          <w:szCs w:val="28"/>
-          <w:lang w:val="ru-RU"/>
-        </w:rPr>
-        <w:t xml:space="preserve"> </w:t>
-      </w:r>
-      <w:proofErr w:type="spellStart"/>
-      <w:r>
-        <w:rPr>
-          <w:sz w:val="28"/>
-          <w:szCs w:val="28"/>
-          <w:lang w:val="ru-RU"/>
-        </w:rPr>
-        <w:t>вигляд</w:t>
-      </w:r>
-      <w:proofErr w:type="spellEnd"/>
-      <w:r>
-        <w:rPr>
-          <w:sz w:val="28"/>
-          <w:szCs w:val="28"/>
-          <w:lang w:val="ru-RU"/>
-        </w:rPr>
-        <w:t xml:space="preserve"> </w:t>
-      </w:r>
-      <w:proofErr w:type="gramStart"/>
-      <w:r>
-        <w:rPr>
-          <w:sz w:val="28"/>
-          <w:szCs w:val="28"/>
-          <w:lang w:val="ru-RU"/>
-        </w:rPr>
-        <w:t>у прямому порядку</w:t>
-      </w:r>
-      <w:proofErr w:type="gramEnd"/>
-      <w:r>
-        <w:rPr>
-          <w:sz w:val="28"/>
-          <w:szCs w:val="28"/>
-          <w:lang w:val="ru-RU"/>
-        </w:rPr>
-        <w:t xml:space="preserve"> та в </w:t>
-      </w:r>
-      <w:proofErr w:type="spellStart"/>
-      <w:r>
-        <w:rPr>
-          <w:sz w:val="28"/>
-          <w:szCs w:val="28"/>
-          <w:lang w:val="ru-RU"/>
-        </w:rPr>
-        <w:t>зворотньому</w:t>
-      </w:r>
-      <w:proofErr w:type="spellEnd"/>
-      <w:r>
-        <w:rPr>
-          <w:sz w:val="28"/>
-          <w:szCs w:val="28"/>
-          <w:lang w:val="ru-RU"/>
-        </w:rPr>
-        <w:t>.</w:t>
+        <w:t xml:space="preserve">  Для вирішення даної задачі можна використати два підходи. </w:t>
+      </w:r>
+      <w:r>
+        <w:rPr>
+          <w:sz w:val="28"/>
+          <w:szCs w:val="28"/>
+          <w:lang w:val="ru-RU"/>
+        </w:rPr>
+        <w:t>Перший буде підходити виключно для чотирьохзначних чисел. Він передбачає знаходження всіх цифр числа окремо і порівняння першої з четвертою, другої з третьою. Другий же підход є універсальним для числа для будь-якої довжини. Пропонується використати саме другий підхід. У ньому необхідно спочатку знайти довжину числа шляхом поступового цілочисельного ділення на 10, поки воно не стане рівним нулю, при цьому збільшуючи змінну довжини числа. Далі необіхно поступово знаходити старші та молодщі цифри, порівнюючи їх між собою. Якщо вони рівні, виводити число.</w:t>
+      </w:r>
+    </w:p>
+    <w:p>
+      <w:pPr>
+        <w:widowControl/>
+        <w:suppressAutoHyphens w:val="0"/>
+        <w:spacing w:after="160" w:line="259" w:lineRule="auto"/>
+        <w:rPr>
+          <w:lang w:val="ru-RU"/>
+        </w:rPr>
+      </w:pPr>
+      <w:r>
+        <w:rPr>
+          <w:lang w:val="ru-RU"/>
+        </w:rPr>
+        <w:br w:type="page"/>
       </w:r>
     </w:p>
     <w:p>
@@ -1667,7 +877,7 @@
         <w:ind w:left="51"/>
         <w:jc w:val="center"/>
         <w:rPr>
-          <w:lang w:val="ru-RU"/>
+          <w:lang w:val="en-US"/>
         </w:rPr>
       </w:pPr>
       <w:r>
@@ -1675,10 +885,10 @@
           <w:lang w:val="ru-RU"/>
         </w:rPr>
         <w:drawing>
-          <wp:inline distT="0" distB="0" distL="0" distR="0" wp14:anchorId="01623AF7" wp14:editId="3A91B7DE">
-            <wp:extent cx="5940425" cy="4049395"/>
-            <wp:effectExtent l="0" t="0" r="3175" b="8255"/>
-            <wp:docPr id="2" name="Рисунок 2"/>
+          <wp:inline distT="0" distB="0" distL="0" distR="0" wp14:anchorId="2B904580" wp14:editId="4660D6AB">
+            <wp:extent cx="5940425" cy="6873240"/>
+            <wp:effectExtent l="0" t="0" r="3175" b="3810"/>
+            <wp:docPr id="7" name="Рисунок 7"/>
             <wp:cNvGraphicFramePr>
               <a:graphicFrameLocks xmlns:a="http://schemas.openxmlformats.org/drawingml/2006/main" noChangeAspect="1"/>
             </wp:cNvGraphicFramePr>
@@ -1698,7 +908,7 @@
                   <pic:spPr>
                     <a:xfrm>
                       <a:off x="0" y="0"/>
-                      <a:ext cx="5940425" cy="4049395"/>
+                      <a:ext cx="5940425" cy="6873240"/>
                     </a:xfrm>
                     <a:prstGeom prst="rect">
                       <a:avLst/>
@@ -1713,6 +923,24 @@
     </w:p>
     <w:p>
       <w:pPr>
+        <w:widowControl/>
+        <w:suppressAutoHyphens w:val="0"/>
+        <w:spacing w:after="160" w:line="259" w:lineRule="auto"/>
+        <w:rPr>
+          <w:sz w:val="28"/>
+          <w:szCs w:val="28"/>
+        </w:rPr>
+      </w:pPr>
+      <w:r>
+        <w:rPr>
+          <w:sz w:val="28"/>
+          <w:szCs w:val="28"/>
+        </w:rPr>
+        <w:br w:type="page"/>
+      </w:r>
+    </w:p>
+    <w:p>
+      <w:pPr>
         <w:tabs>
           <w:tab w:val="left" w:pos="1237"/>
         </w:tabs>
@@ -1721,6 +949,7 @@
         <w:rPr>
           <w:sz w:val="28"/>
           <w:szCs w:val="28"/>
+          <w:lang w:val="en-US"/>
         </w:rPr>
       </w:pPr>
     </w:p>
@@ -1731,52 +960,12 @@
         </w:tabs>
         <w:spacing w:line="360" w:lineRule="auto"/>
         <w:ind w:left="51"/>
-        <w:rPr>
-          <w:sz w:val="28"/>
-          <w:szCs w:val="28"/>
-        </w:rPr>
-      </w:pPr>
-    </w:p>
-    <w:p>
-      <w:pPr>
-        <w:tabs>
-          <w:tab w:val="left" w:pos="1237"/>
-        </w:tabs>
-        <w:spacing w:line="360" w:lineRule="auto"/>
-        <w:ind w:left="51"/>
-        <w:rPr>
-          <w:sz w:val="28"/>
-          <w:szCs w:val="28"/>
-        </w:rPr>
-      </w:pPr>
-    </w:p>
-    <w:p>
-      <w:pPr>
-        <w:tabs>
-          <w:tab w:val="left" w:pos="1237"/>
-        </w:tabs>
-        <w:spacing w:line="360" w:lineRule="auto"/>
-        <w:ind w:left="51"/>
-        <w:rPr>
-          <w:sz w:val="28"/>
-          <w:szCs w:val="28"/>
-        </w:rPr>
-      </w:pPr>
-    </w:p>
-    <w:p>
-      <w:pPr>
-        <w:tabs>
-          <w:tab w:val="left" w:pos="1237"/>
-        </w:tabs>
-        <w:spacing w:line="360" w:lineRule="auto"/>
-        <w:ind w:left="51"/>
-      </w:pPr>
-      <w:r>
-        <w:rPr>
-          <w:sz w:val="28"/>
-          <w:szCs w:val="28"/>
-        </w:rPr>
-        <w:lastRenderedPageBreak/>
+      </w:pPr>
+      <w:r>
+        <w:rPr>
+          <w:sz w:val="28"/>
+          <w:szCs w:val="28"/>
+        </w:rPr>
         <w:t>Виконання коду мовою C++:</w:t>
       </w:r>
     </w:p>
@@ -1790,7 +979,7 @@
         <w:rPr>
           <w:sz w:val="28"/>
           <w:szCs w:val="28"/>
-          <w:lang w:val="ru-RU"/>
+          <w:lang w:val="en-US"/>
         </w:rPr>
       </w:pPr>
       <w:r>
@@ -1800,9 +989,9 @@
           <w:lang w:val="ru-RU"/>
         </w:rPr>
         <w:drawing>
-          <wp:inline distT="0" distB="0" distL="0" distR="0" wp14:anchorId="792BDB18" wp14:editId="2EE24E75">
-            <wp:extent cx="5940425" cy="7236460"/>
-            <wp:effectExtent l="0" t="0" r="3175" b="2540"/>
+          <wp:inline distT="0" distB="0" distL="0" distR="0" wp14:anchorId="3B764B6A" wp14:editId="74CE8FF7">
+            <wp:extent cx="5940425" cy="7139305"/>
+            <wp:effectExtent l="0" t="0" r="3175" b="4445"/>
             <wp:docPr id="1" name="Рисунок 1"/>
             <wp:cNvGraphicFramePr>
               <a:graphicFrameLocks xmlns:a="http://schemas.openxmlformats.org/drawingml/2006/main" noChangeAspect="1"/>
@@ -1823,7 +1012,7 @@
                   <pic:spPr>
                     <a:xfrm>
                       <a:off x="0" y="0"/>
-                      <a:ext cx="5940425" cy="7236460"/>
+                      <a:ext cx="5940425" cy="7139305"/>
                     </a:xfrm>
                     <a:prstGeom prst="rect">
                       <a:avLst/>
@@ -1918,7 +1107,6 @@
           <w:sz w:val="28"/>
           <w:szCs w:val="28"/>
         </w:rPr>
-        <w:lastRenderedPageBreak/>
         <w:t>Програма мовою Python:</w:t>
       </w:r>
     </w:p>
@@ -1933,10 +1121,10 @@
       </w:pPr>
       <w:r>
         <w:drawing>
-          <wp:inline distT="0" distB="0" distL="0" distR="0" wp14:anchorId="6C29A333" wp14:editId="1466BB10">
-            <wp:extent cx="4238625" cy="2533650"/>
-            <wp:effectExtent l="0" t="0" r="9525" b="0"/>
-            <wp:docPr id="5" name="Рисунок 5"/>
+          <wp:inline distT="0" distB="0" distL="0" distR="0" wp14:anchorId="3353E757" wp14:editId="34DEC65A">
+            <wp:extent cx="4371975" cy="7534275"/>
+            <wp:effectExtent l="0" t="0" r="9525" b="9525"/>
+            <wp:docPr id="8" name="Рисунок 8"/>
             <wp:cNvGraphicFramePr>
               <a:graphicFrameLocks xmlns:a="http://schemas.openxmlformats.org/drawingml/2006/main" noChangeAspect="1"/>
             </wp:cNvGraphicFramePr>
@@ -1956,7 +1144,7 @@
                   <pic:spPr>
                     <a:xfrm>
                       <a:off x="0" y="0"/>
-                      <a:ext cx="4238625" cy="2533650"/>
+                      <a:ext cx="4371975" cy="7534275"/>
                     </a:xfrm>
                     <a:prstGeom prst="rect">
                       <a:avLst/>
@@ -1971,11 +1159,31 @@
     </w:p>
     <w:p>
       <w:pPr>
+        <w:widowControl/>
+        <w:suppressAutoHyphens w:val="0"/>
+        <w:spacing w:after="160" w:line="259" w:lineRule="auto"/>
+      </w:pPr>
+      <w:r>
+        <w:br w:type="page"/>
+      </w:r>
+    </w:p>
+    <w:p>
+      <w:pPr>
         <w:tabs>
           <w:tab w:val="left" w:pos="1237"/>
         </w:tabs>
         <w:spacing w:line="360" w:lineRule="auto"/>
         <w:ind w:left="51"/>
+        <w:jc w:val="center"/>
+      </w:pPr>
+    </w:p>
+    <w:p>
+      <w:pPr>
+        <w:tabs>
+          <w:tab w:val="left" w:pos="1237"/>
+        </w:tabs>
+        <w:spacing w:line="360" w:lineRule="auto"/>
+        <w:ind w:left="51"/>
       </w:pPr>
       <w:r>
         <w:rPr>
@@ -2011,10 +1219,10 @@
           <w:lang w:val="ru-RU"/>
         </w:rPr>
         <w:drawing>
-          <wp:inline distT="0" distB="0" distL="0" distR="0" wp14:anchorId="44EDE25C" wp14:editId="25632645">
-            <wp:extent cx="3981450" cy="5939892"/>
-            <wp:effectExtent l="0" t="0" r="0" b="3810"/>
-            <wp:docPr id="9" name="Рисунок 9"/>
+          <wp:inline distT="0" distB="0" distL="0" distR="0" wp14:anchorId="3056D756" wp14:editId="0E8FD563">
+            <wp:extent cx="5876925" cy="7867650"/>
+            <wp:effectExtent l="0" t="0" r="9525" b="0"/>
+            <wp:docPr id="10" name="Рисунок 10"/>
             <wp:cNvGraphicFramePr>
               <a:graphicFrameLocks xmlns:a="http://schemas.openxmlformats.org/drawingml/2006/main" noChangeAspect="1"/>
             </wp:cNvGraphicFramePr>
@@ -2034,7 +1242,7 @@
                   <pic:spPr>
                     <a:xfrm>
                       <a:off x="0" y="0"/>
-                      <a:ext cx="3993982" cy="5958588"/>
+                      <a:ext cx="5876925" cy="7867650"/>
                     </a:xfrm>
                     <a:prstGeom prst="rect">
                       <a:avLst/>
@@ -2049,18 +1257,48 @@
     </w:p>
     <w:p>
       <w:pPr>
+        <w:widowControl/>
+        <w:suppressAutoHyphens w:val="0"/>
+        <w:spacing w:after="160" w:line="259" w:lineRule="auto"/>
+        <w:rPr>
+          <w:sz w:val="28"/>
+          <w:szCs w:val="28"/>
+        </w:rPr>
+      </w:pPr>
+      <w:r>
+        <w:rPr>
+          <w:sz w:val="28"/>
+          <w:szCs w:val="28"/>
+        </w:rPr>
+        <w:br w:type="page"/>
+      </w:r>
+    </w:p>
+    <w:p>
+      <w:pPr>
         <w:tabs>
           <w:tab w:val="left" w:pos="1237"/>
         </w:tabs>
         <w:spacing w:line="360" w:lineRule="auto"/>
         <w:ind w:left="51"/>
-      </w:pPr>
-      <w:r>
-        <w:rPr>
-          <w:sz w:val="28"/>
-          <w:szCs w:val="28"/>
-        </w:rPr>
-        <w:lastRenderedPageBreak/>
+        <w:rPr>
+          <w:sz w:val="28"/>
+          <w:szCs w:val="28"/>
+        </w:rPr>
+      </w:pPr>
+    </w:p>
+    <w:p>
+      <w:pPr>
+        <w:tabs>
+          <w:tab w:val="left" w:pos="1237"/>
+        </w:tabs>
+        <w:spacing w:line="360" w:lineRule="auto"/>
+        <w:ind w:left="51"/>
+      </w:pPr>
+      <w:r>
+        <w:rPr>
+          <w:sz w:val="28"/>
+          <w:szCs w:val="28"/>
+        </w:rPr>
         <w:t xml:space="preserve">Висновок: </w:t>
       </w:r>
     </w:p>
@@ -2081,18 +1319,16 @@
           <w:szCs w:val="28"/>
           <w:lang w:val="ru-RU"/>
         </w:rPr>
-        <w:t xml:space="preserve">За </w:t>
-      </w:r>
-      <w:proofErr w:type="spellStart"/>
-      <w:r>
-        <w:rPr>
-          <w:sz w:val="28"/>
-          <w:szCs w:val="28"/>
-          <w:lang w:val="ru-RU"/>
-        </w:rPr>
-        <w:t>допомогою</w:t>
-      </w:r>
-      <w:proofErr w:type="spellEnd"/>
+        <w:t xml:space="preserve">За допомогою математичної моделі та циклів можна запрограмувати </w:t>
+      </w:r>
+      <w:r>
+        <w:rPr>
+          <w:sz w:val="28"/>
+          <w:szCs w:val="28"/>
+          <w:lang w:val="ru-RU"/>
+        </w:rPr>
+        <w:t>знаходження всіх чотирьохзначних паліндромів</w:t>
+      </w:r>
       <w:r>
         <w:rPr>
           <w:sz w:val="28"/>
@@ -2101,16 +1337,14 @@
         </w:rPr>
         <w:t xml:space="preserve"> </w:t>
       </w:r>
-      <w:proofErr w:type="spellStart"/>
-      <w:r>
-        <w:rPr>
-          <w:sz w:val="28"/>
-          <w:szCs w:val="28"/>
-          <w:lang w:val="ru-RU"/>
-        </w:rPr>
-        <w:t>математичної</w:t>
-      </w:r>
-      <w:proofErr w:type="spellEnd"/>
+      <w:r>
+        <w:rPr>
+          <w:sz w:val="28"/>
+          <w:szCs w:val="28"/>
+          <w:lang w:val="ru-RU"/>
+        </w:rPr>
+        <w:t>одразу</w:t>
+      </w:r>
       <w:r>
         <w:rPr>
           <w:sz w:val="28"/>
@@ -2119,221 +1353,13 @@
         </w:rPr>
         <w:t xml:space="preserve"> </w:t>
       </w:r>
-      <w:proofErr w:type="spellStart"/>
-      <w:r>
-        <w:rPr>
-          <w:sz w:val="28"/>
-          <w:szCs w:val="28"/>
-          <w:lang w:val="ru-RU"/>
-        </w:rPr>
-        <w:t>моделі</w:t>
-      </w:r>
-      <w:proofErr w:type="spellEnd"/>
-      <w:r>
-        <w:rPr>
-          <w:sz w:val="28"/>
-          <w:szCs w:val="28"/>
-          <w:lang w:val="ru-RU"/>
-        </w:rPr>
-        <w:t xml:space="preserve"> та </w:t>
-      </w:r>
-      <w:proofErr w:type="spellStart"/>
-      <w:r>
-        <w:rPr>
-          <w:sz w:val="28"/>
-          <w:szCs w:val="28"/>
-          <w:lang w:val="ru-RU"/>
-        </w:rPr>
-        <w:t>циклів</w:t>
-      </w:r>
-      <w:proofErr w:type="spellEnd"/>
-      <w:r>
-        <w:rPr>
-          <w:sz w:val="28"/>
-          <w:szCs w:val="28"/>
-          <w:lang w:val="ru-RU"/>
-        </w:rPr>
-        <w:t xml:space="preserve"> можна </w:t>
-      </w:r>
-      <w:proofErr w:type="spellStart"/>
-      <w:r>
-        <w:rPr>
-          <w:sz w:val="28"/>
-          <w:szCs w:val="28"/>
-          <w:lang w:val="ru-RU"/>
-        </w:rPr>
-        <w:t>запрограмувати</w:t>
-      </w:r>
-      <w:proofErr w:type="spellEnd"/>
-      <w:r>
-        <w:rPr>
-          <w:sz w:val="28"/>
-          <w:szCs w:val="28"/>
-          <w:lang w:val="ru-RU"/>
-        </w:rPr>
-        <w:t xml:space="preserve"> </w:t>
-      </w:r>
-      <w:proofErr w:type="spellStart"/>
-      <w:r>
-        <w:rPr>
-          <w:sz w:val="28"/>
-          <w:szCs w:val="28"/>
-          <w:lang w:val="ru-RU"/>
-        </w:rPr>
-        <w:t>знаходження</w:t>
-      </w:r>
-      <w:proofErr w:type="spellEnd"/>
-      <w:r>
-        <w:rPr>
-          <w:sz w:val="28"/>
-          <w:szCs w:val="28"/>
-          <w:lang w:val="ru-RU"/>
-        </w:rPr>
-        <w:t xml:space="preserve"> </w:t>
-      </w:r>
-      <w:proofErr w:type="spellStart"/>
-      <w:r>
-        <w:rPr>
-          <w:sz w:val="28"/>
-          <w:szCs w:val="28"/>
-          <w:lang w:val="ru-RU"/>
-        </w:rPr>
-        <w:t>всіх</w:t>
-      </w:r>
-      <w:proofErr w:type="spellEnd"/>
-      <w:r>
-        <w:rPr>
-          <w:sz w:val="28"/>
-          <w:szCs w:val="28"/>
-          <w:lang w:val="ru-RU"/>
-        </w:rPr>
-        <w:t xml:space="preserve"> </w:t>
-      </w:r>
-      <w:proofErr w:type="spellStart"/>
-      <w:r>
-        <w:rPr>
-          <w:sz w:val="28"/>
-          <w:szCs w:val="28"/>
-          <w:lang w:val="ru-RU"/>
-        </w:rPr>
-        <w:t>чотирьохзначних</w:t>
-      </w:r>
-      <w:proofErr w:type="spellEnd"/>
-      <w:r>
-        <w:rPr>
-          <w:sz w:val="28"/>
-          <w:szCs w:val="28"/>
-          <w:lang w:val="ru-RU"/>
-        </w:rPr>
-        <w:t xml:space="preserve"> </w:t>
-      </w:r>
-      <w:proofErr w:type="spellStart"/>
-      <w:r>
-        <w:rPr>
-          <w:sz w:val="28"/>
-          <w:szCs w:val="28"/>
-          <w:lang w:val="ru-RU"/>
-        </w:rPr>
-        <w:t>паліндромів</w:t>
-      </w:r>
-      <w:proofErr w:type="spellEnd"/>
-      <w:r>
-        <w:rPr>
-          <w:sz w:val="28"/>
-          <w:szCs w:val="28"/>
-          <w:lang w:val="ru-RU"/>
-        </w:rPr>
-        <w:t xml:space="preserve"> як за </w:t>
-      </w:r>
-      <w:proofErr w:type="spellStart"/>
-      <w:r>
-        <w:rPr>
-          <w:sz w:val="28"/>
-          <w:szCs w:val="28"/>
-          <w:lang w:val="ru-RU"/>
-        </w:rPr>
-        <w:t>допомогою</w:t>
-      </w:r>
-      <w:proofErr w:type="spellEnd"/>
-      <w:r>
-        <w:rPr>
-          <w:sz w:val="28"/>
-          <w:szCs w:val="28"/>
-          <w:lang w:val="ru-RU"/>
-        </w:rPr>
-        <w:t xml:space="preserve"> </w:t>
-      </w:r>
-      <w:proofErr w:type="spellStart"/>
-      <w:r>
-        <w:rPr>
-          <w:sz w:val="28"/>
-          <w:szCs w:val="28"/>
-          <w:lang w:val="ru-RU"/>
-        </w:rPr>
-        <w:t>компільованих</w:t>
-      </w:r>
-      <w:proofErr w:type="spellEnd"/>
-      <w:r>
-        <w:rPr>
-          <w:sz w:val="28"/>
-          <w:szCs w:val="28"/>
-          <w:lang w:val="ru-RU"/>
-        </w:rPr>
-        <w:t xml:space="preserve"> </w:t>
-      </w:r>
-      <w:proofErr w:type="spellStart"/>
-      <w:r>
-        <w:rPr>
-          <w:sz w:val="28"/>
-          <w:szCs w:val="28"/>
-          <w:lang w:val="ru-RU"/>
-        </w:rPr>
-        <w:t>мов</w:t>
-      </w:r>
-      <w:proofErr w:type="spellEnd"/>
-      <w:r>
-        <w:rPr>
-          <w:sz w:val="28"/>
-          <w:szCs w:val="28"/>
-          <w:lang w:val="ru-RU"/>
-        </w:rPr>
-        <w:t xml:space="preserve">, так і за </w:t>
-      </w:r>
-      <w:proofErr w:type="spellStart"/>
-      <w:r>
-        <w:rPr>
-          <w:sz w:val="28"/>
-          <w:szCs w:val="28"/>
-          <w:lang w:val="ru-RU"/>
-        </w:rPr>
-        <w:t>допомогою</w:t>
-      </w:r>
-      <w:proofErr w:type="spellEnd"/>
-      <w:r>
-        <w:rPr>
-          <w:sz w:val="28"/>
-          <w:szCs w:val="28"/>
-          <w:lang w:val="ru-RU"/>
-        </w:rPr>
-        <w:t xml:space="preserve"> </w:t>
-      </w:r>
-      <w:proofErr w:type="spellStart"/>
-      <w:r>
-        <w:rPr>
-          <w:sz w:val="28"/>
-          <w:szCs w:val="28"/>
-          <w:lang w:val="ru-RU"/>
-        </w:rPr>
-        <w:t>інтерпретованих</w:t>
-      </w:r>
-      <w:proofErr w:type="spellEnd"/>
-      <w:r>
-        <w:rPr>
-          <w:sz w:val="28"/>
-          <w:szCs w:val="28"/>
-          <w:lang w:val="ru-RU"/>
-        </w:rPr>
-        <w:t>.</w:t>
+      <w:r>
+        <w:rPr>
+          <w:sz w:val="28"/>
+          <w:szCs w:val="28"/>
+          <w:lang w:val="ru-RU"/>
+        </w:rPr>
+        <w:t>двома способами: як простим, так і більш складним. Більш складний у свою чергу є універсальним, коли простий підходить виключно для чотирьохзначних чисел.</w:t>
       </w:r>
     </w:p>
     <w:p/>
